--- a/examples-word/motifs/hmo_sax.docx
+++ b/examples-word/motifs/hmo_sax.docx
@@ -5,6 +5,14 @@
     <w:p>
       <w:pPr>
         <w:pStyle w:val="FirstParagraph"/>
+      </w:pPr>
+      <w:r>
+        <w:t xml:space="preserve">SAX motif discovery: SAX (Symbolic Aggregate approXimation) discretizes z-normalized subsequences into symbolic words using breakpoints derived from a Gaussian distribution. Motifs emerge as frequently occurring words or closely related symbolic patterns. Harbinger wraps SAX-based discovery and returns motif locations for plotting and evaluation.</w:t>
+      </w:r>
+    </w:p>
+    <w:p>
+      <w:pPr>
+        <w:pStyle w:val="BodyText"/>
       </w:pPr>
       <w:r>
         <w:t xml:space="preserve">SAX (Symbolic Aggregate approXimation) maps z-normalized values to symbols; recurring words indicate motifs. In this example we:</w:t>
@@ -907,6 +915,20 @@
             </a:graphic>
           </wp:inline>
         </w:drawing>
+      </w:r>
+    </w:p>
+    <w:p>
+      <w:pPr>
+        <w:pStyle w:val="BodyText"/>
+      </w:pPr>
+      <w:r>
+        <w:t xml:space="preserve">References</w:t>
+      </w:r>
+      <w:r>
+        <w:t xml:space="preserve"> </w:t>
+      </w:r>
+      <w:r>
+        <w:t xml:space="preserve">- Lin, J., Keogh, E., Lonardi, S., Chiu, B. (2007). A symbolic representation of time series, with implications for streaming algorithms. Data Mining and Knowledge Discovery, 15, 107–144.</w:t>
       </w:r>
     </w:p>
     <w:sectPr/>
